--- a/DocumentosFase2/Avance Proyecto Final 5.docx
+++ b/DocumentosFase2/Avance Proyecto Final 5.docx
@@ -11835,13 +11835,7 @@
         <w:rPr>
           <w:sz w:val="22"/>
         </w:rPr>
-        <w:t>5</w:t>
-      </w:r>
-      <w:r>
-        <w:rPr>
-          <w:sz w:val="22"/>
-        </w:rPr>
-        <w:t xml:space="preserve">.3.2. Modelo lógico: </w:t>
+        <w:t xml:space="preserve">5.3.2. Modelo lógico: </w:t>
       </w:r>
     </w:p>
     <w:p>
@@ -12075,7 +12069,6 @@
     </w:p>
     <w:p/>
     <w:p/>
-    <w:p/>
     <w:p>
       <w:pPr>
         <w:rPr>
@@ -12103,12 +12096,50 @@
         <w:t>Project Charter Profesional</w:t>
       </w:r>
     </w:p>
-    <w:p/>
-    <w:p/>
-    <w:p>
-      <w:pPr>
-        <w:ind w:left="0" w:firstLine="0"/>
-      </w:pPr>
+    <w:p>
+      <w:r>
+        <w:t xml:space="preserve">Link </w:t>
+      </w:r>
+      <w:proofErr w:type="spellStart"/>
+      <w:r>
+        <w:t>Figma</w:t>
+      </w:r>
+      <w:proofErr w:type="spellEnd"/>
+      <w:r>
+        <w:t xml:space="preserve"> Prototipo Navegable: </w:t>
+      </w:r>
+      <w:hyperlink r:id="rId55" w:history="1">
+        <w:r>
+          <w:rPr>
+            <w:rStyle w:val="Hipervnculo"/>
+          </w:rPr>
+          <w:t>https://www.figma.com/file/lXVwyZJdT1Q1PMc3kOMkZQ/Prototipo?type=design&amp;t=htX3OmfayVMlzJWr-6</w:t>
+        </w:r>
+      </w:hyperlink>
+      <w:r>
+        <w:t xml:space="preserve"> </w:t>
+      </w:r>
+    </w:p>
+    <w:p>
+      <w:r>
+        <w:t>Link Proyecto:</w:t>
+      </w:r>
+    </w:p>
+    <w:p>
+      <w:pPr>
+        <w:ind w:left="0" w:firstLine="0"/>
+      </w:pPr>
+      <w:hyperlink r:id="rId56" w:history="1">
+        <w:r>
+          <w:rPr>
+            <w:rStyle w:val="Hipervnculo"/>
+          </w:rPr>
+          <w:t>https://github.com/Brayan-Leon-9429/Proyect_Station23.git</w:t>
+        </w:r>
+      </w:hyperlink>
+      <w:r>
+        <w:t xml:space="preserve"> </w:t>
+      </w:r>
     </w:p>
     <w:sectPr>
       <w:pgSz w:w="11908" w:h="16836"/>
@@ -13593,6 +13624,29 @@
       <w:contextualSpacing/>
     </w:pPr>
   </w:style>
+  <w:style w:type="character" w:styleId="Hipervnculo">
+    <w:name w:val="Hyperlink"/>
+    <w:basedOn w:val="Fuentedeprrafopredeter"/>
+    <w:uiPriority w:val="99"/>
+    <w:unhideWhenUsed/>
+    <w:rsid w:val="001221BA"/>
+    <w:rPr>
+      <w:color w:val="0563C1" w:themeColor="hyperlink"/>
+      <w:u w:val="single"/>
+    </w:rPr>
+  </w:style>
+  <w:style w:type="character" w:styleId="Mencinsinresolver">
+    <w:name w:val="Unresolved Mention"/>
+    <w:basedOn w:val="Fuentedeprrafopredeter"/>
+    <w:uiPriority w:val="99"/>
+    <w:semiHidden/>
+    <w:unhideWhenUsed/>
+    <w:rsid w:val="001221BA"/>
+    <w:rPr>
+      <w:color w:val="605E5C"/>
+      <w:shd w:val="clear" w:color="auto" w:fill="E1DFDD"/>
+    </w:rPr>
+  </w:style>
 </w:styles>
 </file>
 
